--- a/ml/coursework/Капралов_Курсовая.docx
+++ b/ml/coursework/Капралов_Курсовая.docx
@@ -1,6 +1,6 @@
 
 <file path=word/document.xml><?xml version="1.0" encoding="utf-8"?>
-<w:document xmlns:wpc="http://schemas.microsoft.com/office/word/2010/wordprocessingCanvas" xmlns:cx="http://schemas.microsoft.com/office/drawing/2014/chartex" xmlns:cx1="http://schemas.microsoft.com/office/drawing/2015/9/8/chartex" xmlns:cx2="http://schemas.microsoft.com/office/drawing/2015/10/21/chartex" xmlns:cx3="http://schemas.microsoft.com/office/drawing/2016/5/9/chartex" xmlns:cx4="http://schemas.microsoft.com/office/drawing/2016/5/10/chartex" xmlns:cx5="http://schemas.microsoft.com/office/drawing/2016/5/11/chartex" xmlns:cx6="http://schemas.microsoft.com/office/drawing/2016/5/12/chartex" xmlns:cx7="http://schemas.microsoft.com/office/drawing/2016/5/13/chartex" xmlns:cx8="http://schemas.microsoft.com/office/drawing/2016/5/14/chartex" xmlns:mc="http://schemas.openxmlformats.org/markup-compatibility/2006" xmlns:aink="http://schemas.microsoft.com/office/drawing/2016/ink" xmlns:am3d="http://schemas.microsoft.com/office/drawing/2017/model3d" xmlns:o="urn:schemas-microsoft-com:office:office" xmlns:oel="http://schemas.microsoft.com/office/2019/extlst" xmlns:r="http://schemas.openxmlformats.org/officeDocument/2006/relationships" xmlns:m="http://schemas.openxmlformats.org/officeDocument/2006/math" xmlns:v="urn:schemas-microsoft-com:vml" xmlns:wp14="http://schemas.microsoft.com/office/word/2010/wordprocessingDrawing" xmlns:wp="http://schemas.openxmlformats.org/drawingml/2006/wordprocessingDrawing" xmlns:w10="urn:schemas-microsoft-com:office:word" xmlns:w="http://schemas.openxmlformats.org/wordprocessingml/2006/main" xmlns:w14="http://schemas.microsoft.com/office/word/2010/wordml" xmlns:w15="http://schemas.microsoft.com/office/word/2012/wordml" xmlns:w16cex="http://schemas.microsoft.com/office/word/2018/wordml/cex" xmlns:w16cid="http://schemas.microsoft.com/office/word/2016/wordml/cid" xmlns:w16="http://schemas.microsoft.com/office/word/2018/wordml" xmlns:w16sdtdh="http://schemas.microsoft.com/office/word/2020/wordml/sdtdatahash" xmlns:w16se="http://schemas.microsoft.com/office/word/2015/wordml/symex" xmlns:wpg="http://schemas.microsoft.com/office/word/2010/wordprocessingGroup" xmlns:wpi="http://schemas.microsoft.com/office/word/2010/wordprocessingInk" xmlns:wne="http://schemas.microsoft.com/office/word/2006/wordml" xmlns:wps="http://schemas.microsoft.com/office/word/2010/wordprocessingShape" mc:Ignorable="w14 w15 w16se w16cid w16 w16cex w16sdtdh wp14">
+<w:document xmlns:wpc="http://schemas.microsoft.com/office/word/2010/wordprocessingCanvas" xmlns:cx="http://schemas.microsoft.com/office/drawing/2014/chartex" xmlns:cx1="http://schemas.microsoft.com/office/drawing/2015/9/8/chartex" xmlns:cx2="http://schemas.microsoft.com/office/drawing/2015/10/21/chartex" xmlns:cx3="http://schemas.microsoft.com/office/drawing/2016/5/9/chartex" xmlns:cx4="http://schemas.microsoft.com/office/drawing/2016/5/10/chartex" xmlns:cx5="http://schemas.microsoft.com/office/drawing/2016/5/11/chartex" xmlns:cx6="http://schemas.microsoft.com/office/drawing/2016/5/12/chartex" xmlns:cx7="http://schemas.microsoft.com/office/drawing/2016/5/13/chartex" xmlns:cx8="http://schemas.microsoft.com/office/drawing/2016/5/14/chartex" xmlns:mc="http://schemas.openxmlformats.org/markup-compatibility/2006" xmlns:aink="http://schemas.microsoft.com/office/drawing/2016/ink" xmlns:am3d="http://schemas.microsoft.com/office/drawing/2017/model3d" xmlns:o="urn:schemas-microsoft-com:office:office" xmlns:r="http://schemas.openxmlformats.org/officeDocument/2006/relationships" xmlns:m="http://schemas.openxmlformats.org/officeDocument/2006/math" xmlns:v="urn:schemas-microsoft-com:vml" xmlns:wp14="http://schemas.microsoft.com/office/word/2010/wordprocessingDrawing" xmlns:wp="http://schemas.openxmlformats.org/drawingml/2006/wordprocessingDrawing" xmlns:w10="urn:schemas-microsoft-com:office:word" xmlns:w="http://schemas.openxmlformats.org/wordprocessingml/2006/main" xmlns:w14="http://schemas.microsoft.com/office/word/2010/wordml" xmlns:w15="http://schemas.microsoft.com/office/word/2012/wordml" xmlns:w16cid="http://schemas.microsoft.com/office/word/2016/wordml/cid" xmlns:w16se="http://schemas.microsoft.com/office/word/2015/wordml/symex" xmlns:wpg="http://schemas.microsoft.com/office/word/2010/wordprocessingGroup" xmlns:wpi="http://schemas.microsoft.com/office/word/2010/wordprocessingInk" xmlns:wne="http://schemas.microsoft.com/office/word/2006/wordml" xmlns:wps="http://schemas.microsoft.com/office/word/2010/wordprocessingShape" mc:Ignorable="w14 w15 w16se w16cid wp14">
   <w:body>
     <w:p>
       <w:pPr>
@@ -831,21 +831,7 @@
         <w:rPr>
           <w:shd w:val="clear" w:color="auto" w:fill="FFFFFF"/>
         </w:rPr>
-        <w:t xml:space="preserve">машинного обучения </w:t>
-      </w:r>
-      <w:proofErr w:type="gramStart"/>
-      <w:r>
-        <w:rPr>
-          <w:shd w:val="clear" w:color="auto" w:fill="FFFFFF"/>
-        </w:rPr>
-        <w:t>на текущий момент</w:t>
-      </w:r>
-      <w:proofErr w:type="gramEnd"/>
-      <w:r>
-        <w:rPr>
-          <w:shd w:val="clear" w:color="auto" w:fill="FFFFFF"/>
-        </w:rPr>
-        <w:t xml:space="preserve">. Уже сейчас модели распознавания личности </w:t>
+        <w:t xml:space="preserve">машинного обучения на текущий момент. Уже сейчас модели распознавания личности </w:t>
       </w:r>
       <w:r>
         <w:rPr>
@@ -1408,10 +1394,7 @@
         <w:pStyle w:val="3"/>
       </w:pPr>
       <w:r>
-        <w:t>1.3.</w:t>
-      </w:r>
-      <w:r>
-        <w:t xml:space="preserve">2 </w:t>
+        <w:t xml:space="preserve">1.3.2 </w:t>
       </w:r>
       <w:proofErr w:type="spellStart"/>
       <w:r>
@@ -1632,17 +1615,11 @@
     <w:p>
       <w:pPr>
         <w:pStyle w:val="3"/>
-        <w:rPr>
-          <w:lang w:val="en-US"/>
-        </w:rPr>
       </w:pPr>
       <w:r>
         <w:t>1.3.</w:t>
       </w:r>
       <w:r>
-        <w:rPr>
-          <w:lang w:val="en-US"/>
-        </w:rPr>
         <w:t>3</w:t>
       </w:r>
       <w:r>
@@ -1896,9 +1873,6 @@
         <w:t>1.3.</w:t>
       </w:r>
       <w:r>
-        <w:rPr>
-          <w:lang w:val="en-US"/>
-        </w:rPr>
         <w:t>4</w:t>
       </w:r>
       <w:r>
@@ -2123,10 +2097,7 @@
         <w:t>5</w:t>
       </w:r>
       <w:r>
-        <w:t xml:space="preserve"> </w:t>
-      </w:r>
-      <w:r>
-        <w:t>Волатильность звука</w:t>
+        <w:t xml:space="preserve"> Волатильность звука</w:t>
       </w:r>
     </w:p>
     <w:p>
@@ -2269,17 +2240,11 @@
     <w:p>
       <w:pPr>
         <w:pStyle w:val="3"/>
-        <w:rPr>
-          <w:lang w:val="en-US"/>
-        </w:rPr>
       </w:pPr>
       <w:r>
         <w:t>1.3.</w:t>
       </w:r>
       <w:r>
-        <w:rPr>
-          <w:lang w:val="en-US"/>
-        </w:rPr>
         <w:t>6</w:t>
       </w:r>
       <w:r>
@@ -2371,21 +2336,7 @@
         <w:rPr>
           <w:shd w:val="clear" w:color="auto" w:fill="FFFFFF"/>
         </w:rPr>
-        <w:t xml:space="preserve">Применив дискретное косинусное преобразование к относительности звукового сигнала к показателям </w:t>
-      </w:r>
-      <w:proofErr w:type="gramStart"/>
-      <w:r>
-        <w:rPr>
-          <w:shd w:val="clear" w:color="auto" w:fill="FFFFFF"/>
-        </w:rPr>
-        <w:t>восприимчивости звуковых волн</w:t>
-      </w:r>
-      <w:proofErr w:type="gramEnd"/>
-      <w:r>
-        <w:rPr>
-          <w:shd w:val="clear" w:color="auto" w:fill="FFFFFF"/>
-        </w:rPr>
-        <w:t xml:space="preserve"> мы получим Мел-</w:t>
+        <w:t>Применив дискретное косинусное преобразование к относительности звукового сигнала к показателям восприимчивости звуковых волн мы получим Мел-</w:t>
       </w:r>
       <w:proofErr w:type="spellStart"/>
       <w:r>
@@ -2452,6 +2403,7 @@
       </w:pPr>
       <w:r>
         <w:rPr>
+          <w:noProof/>
           <w:shd w:val="clear" w:color="auto" w:fill="FFFFFF"/>
         </w:rPr>
         <w:lastRenderedPageBreak/>
@@ -2697,35 +2649,788 @@
         <w:pStyle w:val="a1"/>
       </w:pPr>
       <w:r>
-        <w:t>Благодаря написанным библиотекам процесс разработки становится</w:t>
+        <w:t>Благодаря написанным библиотекам процесс разработки становится быстрее и комфортнее.</w:t>
+      </w:r>
+    </w:p>
+    <w:p>
+      <w:pPr>
+        <w:pStyle w:val="a1"/>
+        <w:ind w:firstLine="0"/>
+      </w:pPr>
+      <w:r>
+        <w:rPr>
+          <w:lang w:val="en-US"/>
+        </w:rPr>
+        <w:tab/>
+      </w:r>
+      <w:proofErr w:type="spellStart"/>
+      <w:r>
+        <w:rPr>
+          <w:lang w:val="en-US"/>
+        </w:rPr>
+        <w:t>Librosa</w:t>
+      </w:r>
+      <w:proofErr w:type="spellEnd"/>
+    </w:p>
+    <w:p>
+      <w:pPr>
+        <w:pStyle w:val="a1"/>
+      </w:pPr>
+      <w:proofErr w:type="spellStart"/>
+      <w:r>
+        <w:rPr>
+          <w:lang w:val="en-US"/>
+        </w:rPr>
+        <w:t>Librosa</w:t>
+      </w:r>
+      <w:proofErr w:type="spellEnd"/>
+      <w:r>
+        <w:t xml:space="preserve"> – </w:t>
+      </w:r>
+      <w:r>
+        <w:t xml:space="preserve">библиотека, </w:t>
+      </w:r>
+      <w:proofErr w:type="spellStart"/>
+      <w:r>
+        <w:t>ореинтированная</w:t>
+      </w:r>
+      <w:proofErr w:type="spellEnd"/>
+      <w:r>
+        <w:t xml:space="preserve"> на анализ и обработку аудиофайлов. С помощью её функционала мы можем извлечь аудиофайл из директории, обработать его и выявить необходимые параметры. </w:t>
+      </w:r>
+    </w:p>
+    <w:p>
+      <w:pPr>
+        <w:pStyle w:val="a1"/>
+      </w:pPr>
+    </w:p>
+    <w:p>
+      <w:pPr>
+        <w:pStyle w:val="a1"/>
+        <w:rPr>
+          <w:lang w:val="en-US"/>
+        </w:rPr>
+      </w:pPr>
+      <w:r>
+        <w:rPr>
+          <w:lang w:val="en-US"/>
+        </w:rPr>
+        <w:t>Matplotlib</w:t>
+      </w:r>
+    </w:p>
+    <w:p>
+      <w:pPr>
+        <w:pStyle w:val="a1"/>
+      </w:pPr>
+      <w:r>
+        <w:rPr>
+          <w:lang w:val="en-US"/>
+        </w:rPr>
+        <w:t>Matplotlib</w:t>
       </w:r>
       <w:r>
         <w:t xml:space="preserve"> </w:t>
       </w:r>
       <w:r>
-        <w:t>быстрее и комфортнее.</w:t>
-      </w:r>
-    </w:p>
-    <w:p>
-      <w:pPr>
-        <w:pStyle w:val="a1"/>
-      </w:pPr>
-    </w:p>
-    <w:p>
-      <w:pPr>
-        <w:pStyle w:val="a1"/>
-        <w:rPr>
-          <w:lang w:val="en-US"/>
-        </w:rPr>
-      </w:pPr>
-      <w:r>
-        <w:t xml:space="preserve">2.1.1 </w:t>
+        <w:t xml:space="preserve">позволяет визуализировать данные в двумерной и трёхмерной графике. В процессе работы с аудиофайлами необходимо выводить информацию о звуковой волне графически, что реализуемо благодаря </w:t>
+      </w:r>
+      <w:r>
+        <w:rPr>
+          <w:lang w:val="en-US"/>
+        </w:rPr>
+        <w:t>Matplotlib</w:t>
+      </w:r>
+      <w:r>
+        <w:t>.</w:t>
+      </w:r>
+    </w:p>
+    <w:p>
+      <w:pPr>
+        <w:pStyle w:val="a1"/>
+      </w:pPr>
+    </w:p>
+    <w:p>
+      <w:pPr>
+        <w:pStyle w:val="a1"/>
+        <w:rPr>
+          <w:lang w:val="en-US"/>
+        </w:rPr>
+      </w:pPr>
+      <w:r>
+        <w:rPr>
+          <w:lang w:val="en-US"/>
+        </w:rPr>
+        <w:t>Pandas</w:t>
+      </w:r>
+    </w:p>
+    <w:p>
+      <w:pPr>
+        <w:pStyle w:val="a1"/>
+      </w:pPr>
+      <w:r>
+        <w:rPr>
+          <w:lang w:val="en-US"/>
+        </w:rPr>
+        <w:t>Pandas</w:t>
+      </w:r>
+      <w:r>
+        <w:t xml:space="preserve"> – </w:t>
+      </w:r>
+      <w:r>
+        <w:t xml:space="preserve">библиотека для анализа и структуризации файлов. Крайне удобно структурно визуализировать и редактировать параметры </w:t>
+      </w:r>
+      <w:proofErr w:type="spellStart"/>
+      <w:r>
+        <w:t>датасета</w:t>
+      </w:r>
+      <w:proofErr w:type="spellEnd"/>
+      <w:r>
+        <w:t xml:space="preserve"> с помощью </w:t>
+      </w:r>
+      <w:proofErr w:type="gramStart"/>
+      <w:r>
+        <w:rPr>
+          <w:lang w:val="en-US"/>
+        </w:rPr>
+        <w:t>pandas</w:t>
+      </w:r>
+      <w:r>
+        <w:t>.</w:t>
+      </w:r>
+      <w:proofErr w:type="spellStart"/>
+      <w:r>
+        <w:rPr>
+          <w:lang w:val="en-US"/>
+        </w:rPr>
+        <w:t>DataFrame</w:t>
+      </w:r>
+      <w:proofErr w:type="spellEnd"/>
+      <w:proofErr w:type="gramEnd"/>
+      <w:r>
+        <w:t>, в связи с чем использование данной технологии в процессе анализа данных является отличным решением.</w:t>
+      </w:r>
+    </w:p>
+    <w:p>
+      <w:pPr>
+        <w:pStyle w:val="a1"/>
+      </w:pPr>
+    </w:p>
+    <w:p>
+      <w:pPr>
+        <w:pStyle w:val="a1"/>
+      </w:pPr>
+      <w:proofErr w:type="spellStart"/>
+      <w:r>
+        <w:rPr>
+          <w:lang w:val="en-US"/>
+        </w:rPr>
+        <w:t>Numpy</w:t>
+      </w:r>
+      <w:proofErr w:type="spellEnd"/>
+    </w:p>
+    <w:p>
+      <w:pPr>
+        <w:pStyle w:val="a1"/>
+      </w:pPr>
+      <w:proofErr w:type="spellStart"/>
+      <w:r>
+        <w:rPr>
+          <w:lang w:val="en-US"/>
+        </w:rPr>
+        <w:lastRenderedPageBreak/>
+        <w:t>Numpy</w:t>
+      </w:r>
+      <w:proofErr w:type="spellEnd"/>
+      <w:r>
+        <w:t xml:space="preserve"> – </w:t>
+      </w:r>
+      <w:r>
+        <w:t xml:space="preserve">библиотека с открытым исходным кодом, </w:t>
+      </w:r>
+      <w:proofErr w:type="spellStart"/>
+      <w:r>
+        <w:t>позваляющая</w:t>
+      </w:r>
+      <w:proofErr w:type="spellEnd"/>
+      <w:r>
+        <w:t xml:space="preserve"> удобный вариант работы с многомерными массивами и большим количеством математических параметров. Модель обучения отлично принимает в качестве входных данных </w:t>
+      </w:r>
+      <w:proofErr w:type="spellStart"/>
+      <w:r>
+        <w:rPr>
+          <w:lang w:val="en-US"/>
+        </w:rPr>
+        <w:t>Numpy</w:t>
+      </w:r>
+      <w:proofErr w:type="spellEnd"/>
+      <w:r>
+        <w:t>.</w:t>
+      </w:r>
+      <w:proofErr w:type="spellStart"/>
+      <w:r>
+        <w:rPr>
+          <w:lang w:val="en-US"/>
+        </w:rPr>
+        <w:t>ndarray</w:t>
+      </w:r>
+      <w:proofErr w:type="spellEnd"/>
+      <w:r>
+        <w:t>.</w:t>
+      </w:r>
+    </w:p>
+    <w:p>
+      <w:pPr>
+        <w:pStyle w:val="a1"/>
+      </w:pPr>
+    </w:p>
+    <w:p>
+      <w:pPr>
+        <w:pStyle w:val="a1"/>
+        <w:rPr>
+          <w:lang w:val="en-US"/>
+        </w:rPr>
+      </w:pPr>
+      <w:proofErr w:type="spellStart"/>
+      <w:r>
+        <w:rPr>
+          <w:lang w:val="en-US"/>
+        </w:rPr>
+        <w:t>Scikit-Leanr</w:t>
+      </w:r>
+      <w:proofErr w:type="spellEnd"/>
+    </w:p>
+    <w:p>
+      <w:pPr>
+        <w:pStyle w:val="a1"/>
+      </w:pPr>
+      <w:proofErr w:type="spellStart"/>
+      <w:r>
+        <w:rPr>
+          <w:lang w:val="en-US"/>
+        </w:rPr>
+        <w:t>Scikit</w:t>
+      </w:r>
+      <w:proofErr w:type="spellEnd"/>
+      <w:r>
+        <w:t>-</w:t>
+      </w:r>
+      <w:r>
+        <w:rPr>
+          <w:lang w:val="en-US"/>
+        </w:rPr>
+        <w:t>Learn</w:t>
+      </w:r>
+      <w:r>
+        <w:t xml:space="preserve"> – </w:t>
+      </w:r>
+      <w:r>
+        <w:t>Библиотека для предиктивного анализа данных. Используется для предварительной подготовки модели.</w:t>
+      </w:r>
+    </w:p>
+    <w:p>
+      <w:pPr>
+        <w:pStyle w:val="a1"/>
+      </w:pPr>
+    </w:p>
+    <w:p>
+      <w:pPr>
+        <w:pStyle w:val="a1"/>
+        <w:rPr>
+          <w:lang w:val="en-US"/>
+        </w:rPr>
+      </w:pPr>
+      <w:proofErr w:type="spellStart"/>
+      <w:r>
+        <w:rPr>
+          <w:lang w:val="en-US"/>
+        </w:rPr>
+        <w:t>Keras</w:t>
+      </w:r>
+      <w:proofErr w:type="spellEnd"/>
+    </w:p>
+    <w:p>
+      <w:pPr>
+        <w:pStyle w:val="a1"/>
+      </w:pPr>
+      <w:proofErr w:type="spellStart"/>
+      <w:r>
+        <w:rPr>
+          <w:lang w:val="en-US"/>
+        </w:rPr>
+        <w:t>Keras</w:t>
+      </w:r>
+      <w:proofErr w:type="spellEnd"/>
+      <w:r>
+        <w:t xml:space="preserve"> – </w:t>
+      </w:r>
+      <w:r>
+        <w:t xml:space="preserve">основная библиотека для обучения модели. </w:t>
+      </w:r>
+      <w:proofErr w:type="spellStart"/>
+      <w:r>
+        <w:rPr>
+          <w:lang w:val="en-US"/>
+        </w:rPr>
+        <w:t>Keras</w:t>
+      </w:r>
+      <w:proofErr w:type="spellEnd"/>
+      <w:r>
+        <w:t xml:space="preserve"> </w:t>
+      </w:r>
+      <w:r>
+        <w:t xml:space="preserve">позволяет </w:t>
+      </w:r>
+      <w:r>
+        <w:t xml:space="preserve">определить и </w:t>
+      </w:r>
+      <w:r>
+        <w:t xml:space="preserve">настроить модель, а входящий в </w:t>
+      </w:r>
+      <w:proofErr w:type="spellStart"/>
+      <w:r>
+        <w:rPr>
+          <w:lang w:val="en-US"/>
+        </w:rPr>
+        <w:t>Keras</w:t>
+      </w:r>
+      <w:proofErr w:type="spellEnd"/>
+      <w:r>
+        <w:t xml:space="preserve"> </w:t>
+      </w:r>
+      <w:r>
+        <w:t xml:space="preserve">пакет модулей </w:t>
+      </w:r>
+      <w:proofErr w:type="spellStart"/>
+      <w:r>
+        <w:rPr>
+          <w:lang w:val="en-US"/>
+        </w:rPr>
+        <w:t>Tenserflow</w:t>
+      </w:r>
+      <w:proofErr w:type="spellEnd"/>
+      <w:r>
+        <w:t xml:space="preserve"> </w:t>
+      </w:r>
+      <w:r>
+        <w:t xml:space="preserve">позволяет обучить модель в облаке. </w:t>
+      </w:r>
+    </w:p>
+    <w:p>
+      <w:pPr>
+        <w:pStyle w:val="a1"/>
+        <w:ind w:firstLine="0"/>
+      </w:pPr>
+    </w:p>
+    <w:p>
+      <w:pPr>
+        <w:pStyle w:val="2"/>
+        <w:numPr>
+          <w:ilvl w:val="1"/>
+          <w:numId w:val="3"/>
+        </w:numPr>
+      </w:pPr>
+      <w:r>
+        <w:t xml:space="preserve">Определение </w:t>
+      </w:r>
+      <w:proofErr w:type="spellStart"/>
+      <w:r>
+        <w:t>датасета</w:t>
+      </w:r>
+      <w:proofErr w:type="spellEnd"/>
+    </w:p>
+    <w:p>
+      <w:r>
+        <w:t xml:space="preserve">Исходный </w:t>
+      </w:r>
+      <w:proofErr w:type="spellStart"/>
+      <w:r>
+        <w:t>датасет</w:t>
+      </w:r>
+      <w:proofErr w:type="spellEnd"/>
+      <w:r>
+        <w:t xml:space="preserve"> подготовлен техническим университетом Торонто и состоит из 3000 аудиофайлов, содержащих различное произношение цифр от 0 до 9 от </w:t>
+      </w:r>
+      <w:proofErr w:type="gramStart"/>
+      <w:r>
+        <w:t xml:space="preserve">6 </w:t>
+      </w:r>
+      <w:r>
+        <w:t xml:space="preserve"> </w:t>
+      </w:r>
+      <w:r>
+        <w:t>англоязычных</w:t>
+      </w:r>
+      <w:proofErr w:type="gramEnd"/>
+      <w:r>
+        <w:t xml:space="preserve"> спикеров.</w:t>
+      </w:r>
+    </w:p>
+    <w:p>
+      <w:pPr>
+        <w:rPr>
+          <w:lang w:val="en-US"/>
+        </w:rPr>
+      </w:pPr>
+      <w:r>
+        <w:t>Спикеры</w:t>
+      </w:r>
+      <w:r>
+        <w:rPr>
+          <w:lang w:val="en-US"/>
+        </w:rPr>
+        <w:t>:</w:t>
+      </w:r>
+    </w:p>
+    <w:p>
+      <w:pPr>
+        <w:pStyle w:val="a8"/>
+        <w:numPr>
+          <w:ilvl w:val="0"/>
+          <w:numId w:val="4"/>
+        </w:numPr>
+        <w:rPr>
+          <w:lang w:val="en-US"/>
+        </w:rPr>
+      </w:pPr>
+      <w:r>
+        <w:rPr>
+          <w:lang w:val="en-US"/>
+        </w:rPr>
+        <w:t>George</w:t>
+      </w:r>
+    </w:p>
+    <w:p>
+      <w:pPr>
+        <w:pStyle w:val="a8"/>
+        <w:numPr>
+          <w:ilvl w:val="0"/>
+          <w:numId w:val="4"/>
+        </w:numPr>
+        <w:rPr>
+          <w:lang w:val="en-US"/>
+        </w:rPr>
+      </w:pPr>
+      <w:r>
+        <w:rPr>
+          <w:lang w:val="en-US"/>
+        </w:rPr>
+        <w:t>Jackson</w:t>
+      </w:r>
+    </w:p>
+    <w:p>
+      <w:pPr>
+        <w:pStyle w:val="a8"/>
+        <w:numPr>
+          <w:ilvl w:val="0"/>
+          <w:numId w:val="4"/>
+        </w:numPr>
+        <w:rPr>
+          <w:lang w:val="en-US"/>
+        </w:rPr>
+      </w:pPr>
+      <w:r>
+        <w:rPr>
+          <w:lang w:val="en-US"/>
+        </w:rPr>
+        <w:t>Lucas</w:t>
+      </w:r>
+    </w:p>
+    <w:p>
+      <w:pPr>
+        <w:pStyle w:val="a8"/>
+        <w:numPr>
+          <w:ilvl w:val="0"/>
+          <w:numId w:val="4"/>
+        </w:numPr>
+        <w:rPr>
+          <w:lang w:val="en-US"/>
+        </w:rPr>
+      </w:pPr>
+      <w:r>
+        <w:rPr>
+          <w:lang w:val="en-US"/>
+        </w:rPr>
+        <w:t>Nicolas</w:t>
+      </w:r>
+    </w:p>
+    <w:p>
+      <w:pPr>
+        <w:pStyle w:val="a8"/>
+        <w:numPr>
+          <w:ilvl w:val="0"/>
+          <w:numId w:val="4"/>
+        </w:numPr>
+        <w:rPr>
+          <w:lang w:val="en-US"/>
+        </w:rPr>
+      </w:pPr>
+      <w:r>
+        <w:rPr>
+          <w:lang w:val="en-US"/>
+        </w:rPr>
+        <w:t>Theo</w:t>
+      </w:r>
+    </w:p>
+    <w:p>
+      <w:pPr>
+        <w:pStyle w:val="a8"/>
+        <w:numPr>
+          <w:ilvl w:val="0"/>
+          <w:numId w:val="4"/>
+        </w:numPr>
+        <w:rPr>
+          <w:lang w:val="en-US"/>
+        </w:rPr>
+      </w:pPr>
+      <w:proofErr w:type="spellStart"/>
+      <w:r>
+        <w:rPr>
+          <w:lang w:val="en-US"/>
+        </w:rPr>
+        <w:t>Yweweler</w:t>
+      </w:r>
+      <w:proofErr w:type="spellEnd"/>
+    </w:p>
+    <w:p>
+      <w:pPr>
+        <w:rPr>
+          <w:lang w:val="en-US"/>
+        </w:rPr>
+      </w:pPr>
+    </w:p>
+    <w:p>
+      <w:r>
+        <w:t xml:space="preserve">В качестве первичной проверки </w:t>
+      </w:r>
+      <w:proofErr w:type="spellStart"/>
+      <w:r>
+        <w:t>датасета</w:t>
+      </w:r>
+      <w:proofErr w:type="spellEnd"/>
+      <w:r>
+        <w:t xml:space="preserve"> выведем информацию о случайном файле из основной директории и прослушаем его.</w:t>
       </w:r>
     </w:p>
     <w:p/>
     <w:p>
-      <w:pPr>
-        <w:ind w:left="709" w:firstLine="0"/>
+      <w:r>
+        <w:lastRenderedPageBreak/>
+        <w:drawing>
+          <wp:inline distT="0" distB="0" distL="0" distR="0" wp14:anchorId="290F6D43" wp14:editId="21877AA5">
+            <wp:extent cx="5940425" cy="5694045"/>
+            <wp:effectExtent l="0" t="0" r="3175" b="1905"/>
+            <wp:docPr id="5" name="Рисунок 5"/>
+            <wp:cNvGraphicFramePr>
+              <a:graphicFrameLocks xmlns:a="http://schemas.openxmlformats.org/drawingml/2006/main" noChangeAspect="1"/>
+            </wp:cNvGraphicFramePr>
+            <a:graphic xmlns:a="http://schemas.openxmlformats.org/drawingml/2006/main">
+              <a:graphicData uri="http://schemas.openxmlformats.org/drawingml/2006/picture">
+                <pic:pic xmlns:pic="http://schemas.openxmlformats.org/drawingml/2006/picture">
+                  <pic:nvPicPr>
+                    <pic:cNvPr id="1" name=""/>
+                    <pic:cNvPicPr/>
+                  </pic:nvPicPr>
+                  <pic:blipFill>
+                    <a:blip r:embed="rId9"/>
+                    <a:stretch>
+                      <a:fillRect/>
+                    </a:stretch>
+                  </pic:blipFill>
+                  <pic:spPr>
+                    <a:xfrm>
+                      <a:off x="0" y="0"/>
+                      <a:ext cx="5940425" cy="5694045"/>
+                    </a:xfrm>
+                    <a:prstGeom prst="rect">
+                      <a:avLst/>
+                    </a:prstGeom>
+                  </pic:spPr>
+                </pic:pic>
+              </a:graphicData>
+            </a:graphic>
+          </wp:inline>
+        </w:drawing>
+      </w:r>
+    </w:p>
+    <w:p/>
+    <w:p>
+      <w:pPr>
+        <w:pStyle w:val="2"/>
+        <w:numPr>
+          <w:ilvl w:val="1"/>
+          <w:numId w:val="3"/>
+        </w:numPr>
+      </w:pPr>
+      <w:r>
+        <w:t>Определение параметров аудиофайлов</w:t>
+      </w:r>
+    </w:p>
+    <w:p>
+      <w:pPr>
+        <w:ind w:left="708" w:firstLine="0"/>
+      </w:pPr>
+      <w:r>
+        <w:t>Для корректной работы модели необходимо передать информацию о параметрах аудиофайлов. Параметры, передаваемые в модель, те же, что указаны в теоретической части пояснительной записки</w:t>
+      </w:r>
+    </w:p>
+    <w:p>
+      <w:pPr>
+        <w:ind w:left="708" w:firstLine="0"/>
+      </w:pPr>
+    </w:p>
+    <w:p>
+      <w:pPr>
+        <w:ind w:left="708" w:firstLine="0"/>
+      </w:pPr>
+    </w:p>
+    <w:p>
+      <w:pPr>
+        <w:ind w:left="708" w:firstLine="0"/>
+      </w:pPr>
+    </w:p>
+    <w:p>
+      <w:pPr>
+        <w:ind w:left="708" w:firstLine="0"/>
+      </w:pPr>
+    </w:p>
+    <w:p>
+      <w:pPr>
+        <w:ind w:left="708" w:firstLine="0"/>
+      </w:pPr>
+    </w:p>
+    <w:p>
+      <w:pPr>
+        <w:ind w:left="708" w:firstLine="0"/>
+      </w:pPr>
+      <w:r>
+        <w:lastRenderedPageBreak/>
+        <w:t>Параметры</w:t>
+      </w:r>
+      <w:r>
+        <w:t>:</w:t>
+      </w:r>
+    </w:p>
+    <w:p>
+      <w:pPr>
+        <w:pStyle w:val="a8"/>
+        <w:numPr>
+          <w:ilvl w:val="0"/>
+          <w:numId w:val="5"/>
+        </w:numPr>
+      </w:pPr>
+      <w:r>
+        <w:t xml:space="preserve">Среднее </w:t>
+      </w:r>
+      <w:proofErr w:type="spellStart"/>
+      <w:r>
+        <w:t>хромограммы</w:t>
+      </w:r>
+      <w:proofErr w:type="spellEnd"/>
+    </w:p>
+    <w:p>
+      <w:pPr>
+        <w:pStyle w:val="a8"/>
+        <w:numPr>
+          <w:ilvl w:val="0"/>
+          <w:numId w:val="5"/>
+        </w:numPr>
+      </w:pPr>
+      <w:r>
+        <w:rPr>
+          <w:lang w:val="en-US"/>
+        </w:rPr>
+        <w:t>RMS</w:t>
+      </w:r>
+    </w:p>
+    <w:p>
+      <w:pPr>
+        <w:pStyle w:val="a8"/>
+        <w:numPr>
+          <w:ilvl w:val="0"/>
+          <w:numId w:val="5"/>
+        </w:numPr>
+      </w:pPr>
+      <w:r>
+        <w:t xml:space="preserve">Спектральный </w:t>
+      </w:r>
+      <w:proofErr w:type="spellStart"/>
+      <w:r>
+        <w:t>центроид</w:t>
+      </w:r>
+      <w:proofErr w:type="spellEnd"/>
+    </w:p>
+    <w:p>
+      <w:pPr>
+        <w:pStyle w:val="a8"/>
+        <w:numPr>
+          <w:ilvl w:val="0"/>
+          <w:numId w:val="5"/>
+        </w:numPr>
+      </w:pPr>
+      <w:r>
+        <w:t xml:space="preserve">Ширина спектрального </w:t>
+      </w:r>
+      <w:proofErr w:type="spellStart"/>
+      <w:r>
+        <w:t>центроида</w:t>
+      </w:r>
+      <w:proofErr w:type="spellEnd"/>
+    </w:p>
+    <w:p>
+      <w:pPr>
+        <w:pStyle w:val="a8"/>
+        <w:numPr>
+          <w:ilvl w:val="0"/>
+          <w:numId w:val="5"/>
+        </w:numPr>
+      </w:pPr>
+      <w:r>
+        <w:t>Волатильность</w:t>
+      </w:r>
+    </w:p>
+    <w:p>
+      <w:pPr>
+        <w:pStyle w:val="a8"/>
+        <w:numPr>
+          <w:ilvl w:val="0"/>
+          <w:numId w:val="5"/>
+        </w:numPr>
+        <w:rPr>
+          <w:lang w:val="en-US"/>
+        </w:rPr>
+      </w:pPr>
+      <w:r>
+        <w:rPr>
+          <w:lang w:val="en-US"/>
+        </w:rPr>
+        <w:t>MFCC</w:t>
+      </w:r>
+    </w:p>
+    <w:p>
+      <w:pPr>
+        <w:rPr>
+          <w:lang w:val="en-US"/>
+        </w:rPr>
+      </w:pPr>
+    </w:p>
+    <w:p>
+      <w:pPr>
+        <w:rPr>
+          <w:lang w:val="en-US"/>
+        </w:rPr>
+      </w:pPr>
+      <w:bookmarkStart w:id="6" w:name="_GoBack"/>
+      <w:bookmarkEnd w:id="6"/>
+    </w:p>
+    <w:p/>
+    <w:p/>
+    <w:p/>
+    <w:p/>
+    <w:p/>
+    <w:p>
+      <w:pPr>
+        <w:pStyle w:val="a1"/>
+        <w:ind w:firstLine="0"/>
       </w:pPr>
     </w:p>
     <w:p>
@@ -2761,7 +3466,7 @@
 </file>
 
 <file path=word/numbering.xml><?xml version="1.0" encoding="utf-8"?>
-<w:numbering xmlns:wpc="http://schemas.microsoft.com/office/word/2010/wordprocessingCanvas" xmlns:cx="http://schemas.microsoft.com/office/drawing/2014/chartex" xmlns:cx1="http://schemas.microsoft.com/office/drawing/2015/9/8/chartex" xmlns:cx2="http://schemas.microsoft.com/office/drawing/2015/10/21/chartex" xmlns:cx3="http://schemas.microsoft.com/office/drawing/2016/5/9/chartex" xmlns:cx4="http://schemas.microsoft.com/office/drawing/2016/5/10/chartex" xmlns:cx5="http://schemas.microsoft.com/office/drawing/2016/5/11/chartex" xmlns:cx6="http://schemas.microsoft.com/office/drawing/2016/5/12/chartex" xmlns:cx7="http://schemas.microsoft.com/office/drawing/2016/5/13/chartex" xmlns:cx8="http://schemas.microsoft.com/office/drawing/2016/5/14/chartex" xmlns:mc="http://schemas.openxmlformats.org/markup-compatibility/2006" xmlns:aink="http://schemas.microsoft.com/office/drawing/2016/ink" xmlns:am3d="http://schemas.microsoft.com/office/drawing/2017/model3d" xmlns:o="urn:schemas-microsoft-com:office:office" xmlns:oel="http://schemas.microsoft.com/office/2019/extlst" xmlns:r="http://schemas.openxmlformats.org/officeDocument/2006/relationships" xmlns:m="http://schemas.openxmlformats.org/officeDocument/2006/math" xmlns:v="urn:schemas-microsoft-com:vml" xmlns:wp14="http://schemas.microsoft.com/office/word/2010/wordprocessingDrawing" xmlns:wp="http://schemas.openxmlformats.org/drawingml/2006/wordprocessingDrawing" xmlns:w10="urn:schemas-microsoft-com:office:word" xmlns:w="http://schemas.openxmlformats.org/wordprocessingml/2006/main" xmlns:w14="http://schemas.microsoft.com/office/word/2010/wordml" xmlns:w15="http://schemas.microsoft.com/office/word/2012/wordml" xmlns:w16cex="http://schemas.microsoft.com/office/word/2018/wordml/cex" xmlns:w16cid="http://schemas.microsoft.com/office/word/2016/wordml/cid" xmlns:w16="http://schemas.microsoft.com/office/word/2018/wordml" xmlns:w16sdtdh="http://schemas.microsoft.com/office/word/2020/wordml/sdtdatahash" xmlns:w16se="http://schemas.microsoft.com/office/word/2015/wordml/symex" xmlns:wpg="http://schemas.microsoft.com/office/word/2010/wordprocessingGroup" xmlns:wpi="http://schemas.microsoft.com/office/word/2010/wordprocessingInk" xmlns:wne="http://schemas.microsoft.com/office/word/2006/wordml" xmlns:wps="http://schemas.microsoft.com/office/word/2010/wordprocessingShape" mc:Ignorable="w14 w15 w16se w16cid w16 w16cex w16sdtdh wp14">
+<w:numbering xmlns:wpc="http://schemas.microsoft.com/office/word/2010/wordprocessingCanvas" xmlns:cx="http://schemas.microsoft.com/office/drawing/2014/chartex" xmlns:cx1="http://schemas.microsoft.com/office/drawing/2015/9/8/chartex" xmlns:cx2="http://schemas.microsoft.com/office/drawing/2015/10/21/chartex" xmlns:cx3="http://schemas.microsoft.com/office/drawing/2016/5/9/chartex" xmlns:cx4="http://schemas.microsoft.com/office/drawing/2016/5/10/chartex" xmlns:cx5="http://schemas.microsoft.com/office/drawing/2016/5/11/chartex" xmlns:cx6="http://schemas.microsoft.com/office/drawing/2016/5/12/chartex" xmlns:cx7="http://schemas.microsoft.com/office/drawing/2016/5/13/chartex" xmlns:cx8="http://schemas.microsoft.com/office/drawing/2016/5/14/chartex" xmlns:mc="http://schemas.openxmlformats.org/markup-compatibility/2006" xmlns:aink="http://schemas.microsoft.com/office/drawing/2016/ink" xmlns:am3d="http://schemas.microsoft.com/office/drawing/2017/model3d" xmlns:o="urn:schemas-microsoft-com:office:office" xmlns:r="http://schemas.openxmlformats.org/officeDocument/2006/relationships" xmlns:m="http://schemas.openxmlformats.org/officeDocument/2006/math" xmlns:v="urn:schemas-microsoft-com:vml" xmlns:wp14="http://schemas.microsoft.com/office/word/2010/wordprocessingDrawing" xmlns:wp="http://schemas.openxmlformats.org/drawingml/2006/wordprocessingDrawing" xmlns:w10="urn:schemas-microsoft-com:office:word" xmlns:w="http://schemas.openxmlformats.org/wordprocessingml/2006/main" xmlns:w14="http://schemas.microsoft.com/office/word/2010/wordml" xmlns:w15="http://schemas.microsoft.com/office/word/2012/wordml" xmlns:w16cid="http://schemas.microsoft.com/office/word/2016/wordml/cid" xmlns:w16se="http://schemas.microsoft.com/office/word/2015/wordml/symex" xmlns:wpg="http://schemas.microsoft.com/office/word/2010/wordprocessingGroup" xmlns:wpi="http://schemas.microsoft.com/office/word/2010/wordprocessingInk" xmlns:wne="http://schemas.microsoft.com/office/word/2006/wordml" xmlns:wps="http://schemas.microsoft.com/office/word/2010/wordprocessingShape" mc:Ignorable="w14 w15 w16se w16cid wp14">
   <w:abstractNum w:abstractNumId="0" w15:restartNumberingAfterBreak="0">
     <w:nsid w:val="016F1AE2"/>
     <w:multiLevelType w:val="hybridMultilevel"/>
@@ -3142,25 +3847,257 @@
     </w:lvl>
   </w:abstractNum>
   <w:abstractNum w:abstractNumId="2" w15:restartNumberingAfterBreak="0">
+    <w:nsid w:val="5AE37FF7"/>
+    <w:multiLevelType w:val="hybridMultilevel"/>
+    <w:tmpl w:val="F3F23F8C"/>
+    <w:lvl w:ilvl="0" w:tplc="04190001">
+      <w:start w:val="1"/>
+      <w:numFmt w:val="bullet"/>
+      <w:lvlText w:val=""/>
+      <w:lvlJc w:val="left"/>
+      <w:pPr>
+        <w:ind w:left="1428" w:hanging="360"/>
+      </w:pPr>
+      <w:rPr>
+        <w:rFonts w:ascii="Symbol" w:hAnsi="Symbol" w:hint="default"/>
+      </w:rPr>
+    </w:lvl>
+    <w:lvl w:ilvl="1" w:tplc="04190003" w:tentative="1">
+      <w:start w:val="1"/>
+      <w:numFmt w:val="bullet"/>
+      <w:lvlText w:val="o"/>
+      <w:lvlJc w:val="left"/>
+      <w:pPr>
+        <w:ind w:left="2148" w:hanging="360"/>
+      </w:pPr>
+      <w:rPr>
+        <w:rFonts w:ascii="Courier New" w:hAnsi="Courier New" w:cs="Courier New" w:hint="default"/>
+      </w:rPr>
+    </w:lvl>
+    <w:lvl w:ilvl="2" w:tplc="04190005" w:tentative="1">
+      <w:start w:val="1"/>
+      <w:numFmt w:val="bullet"/>
+      <w:lvlText w:val=""/>
+      <w:lvlJc w:val="left"/>
+      <w:pPr>
+        <w:ind w:left="2868" w:hanging="360"/>
+      </w:pPr>
+      <w:rPr>
+        <w:rFonts w:ascii="Wingdings" w:hAnsi="Wingdings" w:hint="default"/>
+      </w:rPr>
+    </w:lvl>
+    <w:lvl w:ilvl="3" w:tplc="04190001" w:tentative="1">
+      <w:start w:val="1"/>
+      <w:numFmt w:val="bullet"/>
+      <w:lvlText w:val=""/>
+      <w:lvlJc w:val="left"/>
+      <w:pPr>
+        <w:ind w:left="3588" w:hanging="360"/>
+      </w:pPr>
+      <w:rPr>
+        <w:rFonts w:ascii="Symbol" w:hAnsi="Symbol" w:hint="default"/>
+      </w:rPr>
+    </w:lvl>
+    <w:lvl w:ilvl="4" w:tplc="04190003" w:tentative="1">
+      <w:start w:val="1"/>
+      <w:numFmt w:val="bullet"/>
+      <w:lvlText w:val="o"/>
+      <w:lvlJc w:val="left"/>
+      <w:pPr>
+        <w:ind w:left="4308" w:hanging="360"/>
+      </w:pPr>
+      <w:rPr>
+        <w:rFonts w:ascii="Courier New" w:hAnsi="Courier New" w:cs="Courier New" w:hint="default"/>
+      </w:rPr>
+    </w:lvl>
+    <w:lvl w:ilvl="5" w:tplc="04190005" w:tentative="1">
+      <w:start w:val="1"/>
+      <w:numFmt w:val="bullet"/>
+      <w:lvlText w:val=""/>
+      <w:lvlJc w:val="left"/>
+      <w:pPr>
+        <w:ind w:left="5028" w:hanging="360"/>
+      </w:pPr>
+      <w:rPr>
+        <w:rFonts w:ascii="Wingdings" w:hAnsi="Wingdings" w:hint="default"/>
+      </w:rPr>
+    </w:lvl>
+    <w:lvl w:ilvl="6" w:tplc="04190001" w:tentative="1">
+      <w:start w:val="1"/>
+      <w:numFmt w:val="bullet"/>
+      <w:lvlText w:val=""/>
+      <w:lvlJc w:val="left"/>
+      <w:pPr>
+        <w:ind w:left="5748" w:hanging="360"/>
+      </w:pPr>
+      <w:rPr>
+        <w:rFonts w:ascii="Symbol" w:hAnsi="Symbol" w:hint="default"/>
+      </w:rPr>
+    </w:lvl>
+    <w:lvl w:ilvl="7" w:tplc="04190003" w:tentative="1">
+      <w:start w:val="1"/>
+      <w:numFmt w:val="bullet"/>
+      <w:lvlText w:val="o"/>
+      <w:lvlJc w:val="left"/>
+      <w:pPr>
+        <w:ind w:left="6468" w:hanging="360"/>
+      </w:pPr>
+      <w:rPr>
+        <w:rFonts w:ascii="Courier New" w:hAnsi="Courier New" w:cs="Courier New" w:hint="default"/>
+      </w:rPr>
+    </w:lvl>
+    <w:lvl w:ilvl="8" w:tplc="04190005" w:tentative="1">
+      <w:start w:val="1"/>
+      <w:numFmt w:val="bullet"/>
+      <w:lvlText w:val=""/>
+      <w:lvlJc w:val="left"/>
+      <w:pPr>
+        <w:ind w:left="7188" w:hanging="360"/>
+      </w:pPr>
+      <w:rPr>
+        <w:rFonts w:ascii="Wingdings" w:hAnsi="Wingdings" w:hint="default"/>
+      </w:rPr>
+    </w:lvl>
+  </w:abstractNum>
+  <w:abstractNum w:abstractNumId="3" w15:restartNumberingAfterBreak="0">
+    <w:nsid w:val="5E6523F4"/>
+    <w:multiLevelType w:val="hybridMultilevel"/>
+    <w:tmpl w:val="27847554"/>
+    <w:lvl w:ilvl="0" w:tplc="04190001">
+      <w:start w:val="1"/>
+      <w:numFmt w:val="bullet"/>
+      <w:lvlText w:val=""/>
+      <w:lvlJc w:val="left"/>
+      <w:pPr>
+        <w:ind w:left="1429" w:hanging="360"/>
+      </w:pPr>
+      <w:rPr>
+        <w:rFonts w:ascii="Symbol" w:hAnsi="Symbol" w:hint="default"/>
+      </w:rPr>
+    </w:lvl>
+    <w:lvl w:ilvl="1" w:tplc="04190003" w:tentative="1">
+      <w:start w:val="1"/>
+      <w:numFmt w:val="bullet"/>
+      <w:lvlText w:val="o"/>
+      <w:lvlJc w:val="left"/>
+      <w:pPr>
+        <w:ind w:left="2149" w:hanging="360"/>
+      </w:pPr>
+      <w:rPr>
+        <w:rFonts w:ascii="Courier New" w:hAnsi="Courier New" w:cs="Courier New" w:hint="default"/>
+      </w:rPr>
+    </w:lvl>
+    <w:lvl w:ilvl="2" w:tplc="04190005" w:tentative="1">
+      <w:start w:val="1"/>
+      <w:numFmt w:val="bullet"/>
+      <w:lvlText w:val=""/>
+      <w:lvlJc w:val="left"/>
+      <w:pPr>
+        <w:ind w:left="2869" w:hanging="360"/>
+      </w:pPr>
+      <w:rPr>
+        <w:rFonts w:ascii="Wingdings" w:hAnsi="Wingdings" w:hint="default"/>
+      </w:rPr>
+    </w:lvl>
+    <w:lvl w:ilvl="3" w:tplc="04190001" w:tentative="1">
+      <w:start w:val="1"/>
+      <w:numFmt w:val="bullet"/>
+      <w:lvlText w:val=""/>
+      <w:lvlJc w:val="left"/>
+      <w:pPr>
+        <w:ind w:left="3589" w:hanging="360"/>
+      </w:pPr>
+      <w:rPr>
+        <w:rFonts w:ascii="Symbol" w:hAnsi="Symbol" w:hint="default"/>
+      </w:rPr>
+    </w:lvl>
+    <w:lvl w:ilvl="4" w:tplc="04190003" w:tentative="1">
+      <w:start w:val="1"/>
+      <w:numFmt w:val="bullet"/>
+      <w:lvlText w:val="o"/>
+      <w:lvlJc w:val="left"/>
+      <w:pPr>
+        <w:ind w:left="4309" w:hanging="360"/>
+      </w:pPr>
+      <w:rPr>
+        <w:rFonts w:ascii="Courier New" w:hAnsi="Courier New" w:cs="Courier New" w:hint="default"/>
+      </w:rPr>
+    </w:lvl>
+    <w:lvl w:ilvl="5" w:tplc="04190005" w:tentative="1">
+      <w:start w:val="1"/>
+      <w:numFmt w:val="bullet"/>
+      <w:lvlText w:val=""/>
+      <w:lvlJc w:val="left"/>
+      <w:pPr>
+        <w:ind w:left="5029" w:hanging="360"/>
+      </w:pPr>
+      <w:rPr>
+        <w:rFonts w:ascii="Wingdings" w:hAnsi="Wingdings" w:hint="default"/>
+      </w:rPr>
+    </w:lvl>
+    <w:lvl w:ilvl="6" w:tplc="04190001" w:tentative="1">
+      <w:start w:val="1"/>
+      <w:numFmt w:val="bullet"/>
+      <w:lvlText w:val=""/>
+      <w:lvlJc w:val="left"/>
+      <w:pPr>
+        <w:ind w:left="5749" w:hanging="360"/>
+      </w:pPr>
+      <w:rPr>
+        <w:rFonts w:ascii="Symbol" w:hAnsi="Symbol" w:hint="default"/>
+      </w:rPr>
+    </w:lvl>
+    <w:lvl w:ilvl="7" w:tplc="04190003" w:tentative="1">
+      <w:start w:val="1"/>
+      <w:numFmt w:val="bullet"/>
+      <w:lvlText w:val="o"/>
+      <w:lvlJc w:val="left"/>
+      <w:pPr>
+        <w:ind w:left="6469" w:hanging="360"/>
+      </w:pPr>
+      <w:rPr>
+        <w:rFonts w:ascii="Courier New" w:hAnsi="Courier New" w:cs="Courier New" w:hint="default"/>
+      </w:rPr>
+    </w:lvl>
+    <w:lvl w:ilvl="8" w:tplc="04190005" w:tentative="1">
+      <w:start w:val="1"/>
+      <w:numFmt w:val="bullet"/>
+      <w:lvlText w:val=""/>
+      <w:lvlJc w:val="left"/>
+      <w:pPr>
+        <w:ind w:left="7189" w:hanging="360"/>
+      </w:pPr>
+      <w:rPr>
+        <w:rFonts w:ascii="Wingdings" w:hAnsi="Wingdings" w:hint="default"/>
+      </w:rPr>
+    </w:lvl>
+  </w:abstractNum>
+  <w:abstractNum w:abstractNumId="4" w15:restartNumberingAfterBreak="0">
     <w:nsid w:val="73931314"/>
     <w:multiLevelType w:val="hybridMultilevel"/>
     <w:tmpl w:val="134E0F82"/>
     <w:numStyleLink w:val="a"/>
   </w:abstractNum>
-  <w:num w:numId="1" w16cid:durableId="1974556119">
+  <w:num w:numId="1">
     <w:abstractNumId w:val="0"/>
   </w:num>
-  <w:num w:numId="2" w16cid:durableId="1930576427">
+  <w:num w:numId="2">
+    <w:abstractNumId w:val="4"/>
+  </w:num>
+  <w:num w:numId="3">
+    <w:abstractNumId w:val="1"/>
+  </w:num>
+  <w:num w:numId="4">
+    <w:abstractNumId w:val="3"/>
+  </w:num>
+  <w:num w:numId="5">
     <w:abstractNumId w:val="2"/>
-  </w:num>
-  <w:num w:numId="3" w16cid:durableId="2038314656">
-    <w:abstractNumId w:val="1"/>
   </w:num>
 </w:numbering>
 </file>
 
 <file path=word/styles.xml><?xml version="1.0" encoding="utf-8"?>
-<w:styles xmlns:mc="http://schemas.openxmlformats.org/markup-compatibility/2006" xmlns:r="http://schemas.openxmlformats.org/officeDocument/2006/relationships" xmlns:w="http://schemas.openxmlformats.org/wordprocessingml/2006/main" xmlns:w14="http://schemas.microsoft.com/office/word/2010/wordml" xmlns:w15="http://schemas.microsoft.com/office/word/2012/wordml" xmlns:w16cex="http://schemas.microsoft.com/office/word/2018/wordml/cex" xmlns:w16cid="http://schemas.microsoft.com/office/word/2016/wordml/cid" xmlns:w16="http://schemas.microsoft.com/office/word/2018/wordml" xmlns:w16sdtdh="http://schemas.microsoft.com/office/word/2020/wordml/sdtdatahash" xmlns:w16se="http://schemas.microsoft.com/office/word/2015/wordml/symex" mc:Ignorable="w14 w15 w16se w16cid w16 w16cex w16sdtdh">
+<w:styles xmlns:mc="http://schemas.openxmlformats.org/markup-compatibility/2006" xmlns:r="http://schemas.openxmlformats.org/officeDocument/2006/relationships" xmlns:w="http://schemas.openxmlformats.org/wordprocessingml/2006/main" xmlns:w14="http://schemas.microsoft.com/office/word/2010/wordml" xmlns:w15="http://schemas.microsoft.com/office/word/2012/wordml" xmlns:w16cid="http://schemas.microsoft.com/office/word/2016/wordml/cid" xmlns:w16se="http://schemas.microsoft.com/office/word/2015/wordml/symex" mc:Ignorable="w14 w15 w16se w16cid">
   <w:docDefaults>
     <w:rPrDefault>
       <w:rPr>
@@ -3176,7 +4113,7 @@
       </w:pPr>
     </w:pPrDefault>
   </w:docDefaults>
-  <w:latentStyles w:defLockedState="0" w:defUIPriority="99" w:defSemiHidden="0" w:defUnhideWhenUsed="0" w:defQFormat="0" w:count="376">
+  <w:latentStyles w:defLockedState="0" w:defUIPriority="99" w:defSemiHidden="0" w:defUnhideWhenUsed="0" w:defQFormat="0" w:count="375">
     <w:lsdException w:name="Normal" w:uiPriority="0" w:qFormat="1"/>
     <w:lsdException w:name="heading 1" w:uiPriority="9" w:qFormat="1"/>
     <w:lsdException w:name="heading 2" w:semiHidden="1" w:uiPriority="9" w:unhideWhenUsed="1" w:qFormat="1"/>
@@ -3552,7 +4489,6 @@
     <w:lsdException w:name="Smart Hyperlink" w:semiHidden="1" w:unhideWhenUsed="1"/>
     <w:lsdException w:name="Hashtag" w:semiHidden="1" w:unhideWhenUsed="1"/>
     <w:lsdException w:name="Unresolved Mention" w:semiHidden="1" w:unhideWhenUsed="1"/>
-    <w:lsdException w:name="Smart Link" w:semiHidden="1" w:unhideWhenUsed="1"/>
   </w:latentStyles>
   <w:style w:type="paragraph" w:default="1" w:styleId="a0">
     <w:name w:val="Normal"/>
